--- a/ETL Proposal.docx
+++ b/ETL Proposal.docx
@@ -135,137 +135,127 @@
         </w:rPr>
         <w:t>LOAD</w:t>
       </w:r>
-    </w:p>
-    <w:p>
-      <w:r>
-        <w:t xml:space="preserve">Load </w:t>
-      </w:r>
-      <w:r>
-        <w:t xml:space="preserve">combo database </w:t>
-      </w:r>
-      <w:r>
-        <w:t xml:space="preserve">back into MySQL which will include column names – Name of restaurant, </w:t>
-      </w:r>
-      <w:r>
-        <w:t>cuisine</w:t>
-      </w:r>
-      <w:r>
-        <w:t xml:space="preserve">, </w:t>
-      </w:r>
-      <w:r>
-        <w:t>address</w:t>
-      </w:r>
-      <w:proofErr w:type="gramStart"/>
-      <w:r>
-        <w:t>, ,</w:t>
-      </w:r>
-      <w:proofErr w:type="gramEnd"/>
-      <w:r>
-        <w:t xml:space="preserve"> </w:t>
-      </w:r>
-      <w:proofErr w:type="spellStart"/>
-      <w:r>
-        <w:t>lat</w:t>
-      </w:r>
-      <w:proofErr w:type="spellEnd"/>
-      <w:r>
-        <w:t>/</w:t>
-      </w:r>
-      <w:proofErr w:type="spellStart"/>
-      <w:r>
-        <w:t>lng</w:t>
-      </w:r>
-      <w:proofErr w:type="spellEnd"/>
-      <w:r>
-        <w:t xml:space="preserve">, results of inspection, inspection ids, and risk. </w:t>
-      </w:r>
-    </w:p>
-    <w:p/>
-    <w:p>
-      <w:pPr>
-        <w:rPr>
-          <w:b/>
-        </w:rPr>
-      </w:pPr>
-      <w:r>
-        <w:rPr>
-          <w:b/>
-        </w:rPr>
-        <w:t>HTML ideas</w:t>
-      </w:r>
-      <w:r>
-        <w:rPr>
-          <w:b/>
-        </w:rPr>
-        <w:t xml:space="preserve"> with three routes</w:t>
-      </w:r>
-    </w:p>
-    <w:p>
-      <w:r>
-        <w:t>First page</w:t>
-      </w:r>
-      <w:r>
-        <w:t>/button</w:t>
-      </w:r>
-      <w:r>
-        <w:t xml:space="preserve"> – EXTRACT include steps above and screen shots</w:t>
-      </w:r>
-      <w:r>
-        <w:t xml:space="preserve">/ go to the flask app and grab the </w:t>
-      </w:r>
-      <w:r>
-        <w:t xml:space="preserve">application </w:t>
-      </w:r>
-    </w:p>
-    <w:p>
-      <w:r>
-        <w:t>Second page</w:t>
-      </w:r>
-      <w:r>
-        <w:t>/button</w:t>
-      </w:r>
-      <w:r>
-        <w:t xml:space="preserve"> – TRANSFORM </w:t>
-      </w:r>
-      <w:r>
-        <w:t xml:space="preserve">include steps above and </w:t>
-      </w:r>
-      <w:r>
-        <w:t>convert pandas to html</w:t>
-      </w:r>
-    </w:p>
-    <w:p>
-      <w:r>
-        <w:t>Third page</w:t>
-      </w:r>
-      <w:r>
-        <w:t>/button</w:t>
-      </w:r>
-      <w:r>
-        <w:t xml:space="preserve"> – LOAD </w:t>
-      </w:r>
-      <w:r>
-        <w:t>show the final results</w:t>
-      </w:r>
-    </w:p>
-    <w:p/>
-    <w:p>
-      <w:pPr>
-        <w:rPr>
-          <w:b/>
-        </w:rPr>
-      </w:pPr>
-      <w:r>
-        <w:rPr>
-          <w:b/>
-        </w:rPr>
-        <w:t>At the end of the week, your team will submit a Final Report that describes the following:</w:t>
-      </w:r>
-    </w:p>
-    <w:p>
       <w:bookmarkStart w:id="0" w:name="_GoBack"/>
       <w:bookmarkEnd w:id="0"/>
     </w:p>
+    <w:p>
+      <w:r>
+        <w:t xml:space="preserve">Load </w:t>
+      </w:r>
+      <w:r>
+        <w:t xml:space="preserve">combo database </w:t>
+      </w:r>
+      <w:r>
+        <w:t xml:space="preserve">back into MySQL which will include column names – Name of restaurant, </w:t>
+      </w:r>
+      <w:r>
+        <w:t xml:space="preserve">cuisine, </w:t>
+      </w:r>
+      <w:r>
+        <w:t>address</w:t>
+      </w:r>
+      <w:proofErr w:type="gramStart"/>
+      <w:r>
+        <w:t>, ,</w:t>
+      </w:r>
+      <w:proofErr w:type="gramEnd"/>
+      <w:r>
+        <w:t xml:space="preserve"> </w:t>
+      </w:r>
+      <w:proofErr w:type="spellStart"/>
+      <w:r>
+        <w:t>lat</w:t>
+      </w:r>
+      <w:proofErr w:type="spellEnd"/>
+      <w:r>
+        <w:t>/</w:t>
+      </w:r>
+      <w:proofErr w:type="spellStart"/>
+      <w:r>
+        <w:t>lng</w:t>
+      </w:r>
+      <w:proofErr w:type="spellEnd"/>
+      <w:r>
+        <w:t xml:space="preserve">, results of inspection, inspection ids, and risk. </w:t>
+      </w:r>
+    </w:p>
+    <w:p/>
+    <w:p>
+      <w:pPr>
+        <w:rPr>
+          <w:b/>
+        </w:rPr>
+      </w:pPr>
+      <w:r>
+        <w:rPr>
+          <w:b/>
+        </w:rPr>
+        <w:t>HTML ideas</w:t>
+      </w:r>
+      <w:r>
+        <w:rPr>
+          <w:b/>
+        </w:rPr>
+        <w:t xml:space="preserve"> with three routes</w:t>
+      </w:r>
+    </w:p>
+    <w:p>
+      <w:r>
+        <w:t>First page</w:t>
+      </w:r>
+      <w:r>
+        <w:t>/button</w:t>
+      </w:r>
+      <w:r>
+        <w:t xml:space="preserve"> – EXTRACT include steps above and screen shots</w:t>
+      </w:r>
+      <w:r>
+        <w:t xml:space="preserve">/ go to the flask app and grab the </w:t>
+      </w:r>
+      <w:r>
+        <w:t xml:space="preserve">application </w:t>
+      </w:r>
+    </w:p>
+    <w:p>
+      <w:r>
+        <w:t>Second page</w:t>
+      </w:r>
+      <w:r>
+        <w:t>/button</w:t>
+      </w:r>
+      <w:r>
+        <w:t xml:space="preserve"> – TRANSFORM include steps above and convert pandas to html</w:t>
+      </w:r>
+    </w:p>
+    <w:p>
+      <w:r>
+        <w:t>Third page</w:t>
+      </w:r>
+      <w:r>
+        <w:t>/button</w:t>
+      </w:r>
+      <w:r>
+        <w:t xml:space="preserve"> – LOAD </w:t>
+      </w:r>
+      <w:r>
+        <w:t>show the final results</w:t>
+      </w:r>
+    </w:p>
+    <w:p/>
+    <w:p>
+      <w:pPr>
+        <w:rPr>
+          <w:b/>
+        </w:rPr>
+      </w:pPr>
+      <w:r>
+        <w:rPr>
+          <w:b/>
+        </w:rPr>
+        <w:t>At the end of the week, your team will submit a Final Report that describes the following:</w:t>
+      </w:r>
+    </w:p>
+    <w:p/>
     <w:p>
       <w:r>
         <w:t xml:space="preserve">Extract: your original data sources and how the data was formatted (CSV, JSON, MySQL, </w:t>
